--- a/应变梯度弹性问题的求解.docx
+++ b/应变梯度弹性问题的求解.docx
@@ -2630,7 +2630,8 @@
           <w:lang w:val="en-US" w:eastAsia="zh-CN"/>
         </w:rPr>
         <w:object>
-          <v:shape id="_x0000_i1057" o:spt="75" type="#_x0000_t75" style="height:426pt;width:477pt;" o:ole="t" filled="f" o:preferrelative="t" stroked="f" coordsize="21600,21600">
+          <v:shape id="_x0000_i1052" o:spt="75" type="#_x0000_t75" style="height:426pt;width:477pt;" o:ole="t" filled="f" o:preferrelative="t" stroked="f" coordsize="21600,21600">
+            <v:path/>
             <v:fill on="f" focussize="0,0"/>
             <v:stroke on="f"/>
             <v:imagedata r:id="rId60" o:title=""/>
@@ -2638,7 +2639,7 @@
             <w10:wrap type="none"/>
             <w10:anchorlock/>
           </v:shape>
-          <o:OLEObject Type="Embed" ProgID="DSEquations" ShapeID="_x0000_i1057" DrawAspect="Content" ObjectID="_1468075752" r:id="rId59">
+          <o:OLEObject Type="Embed" ProgID="DSEquations" ShapeID="_x0000_i1052" DrawAspect="Content" ObjectID="_1468075752" r:id="rId59">
             <o:LockedField>false</o:LockedField>
           </o:OLEObject>
         </w:object>
@@ -2656,7 +2657,6 @@
           <w:lang w:val="en-US" w:eastAsia="zh-CN"/>
         </w:rPr>
         <w:tab/>
-        <w:t/>
       </w:r>
       <w:r>
         <w:rPr>
@@ -2999,6 +2999,7 @@
         <w:pageBreakBefore w:val="0"/>
         <w:widowControl w:val="0"/>
         <w:numPr>
+          <w:ilvl w:val="0"/>
           <w:numId w:val="0"/>
         </w:numPr>
         <w:kinsoku/>
@@ -3037,6 +3038,7 @@
         <w:pageBreakBefore w:val="0"/>
         <w:widowControl w:val="0"/>
         <w:numPr>
+          <w:ilvl w:val="0"/>
           <w:numId w:val="0"/>
         </w:numPr>
         <w:kinsoku/>
@@ -3075,7 +3077,7 @@
           <w:sz w:val="24"/>
         </w:rPr>
         <w:object>
-          <v:shape id="_x0000_i1059" o:spt="75" type="#_x0000_t75" style="height:13pt;width:46pt;" o:ole="t" filled="f" o:preferrelative="t" stroked="f" coordsize="21600,21600">
+          <v:shape id="_x0000_i1056" o:spt="75" type="#_x0000_t75" style="height:13pt;width:46pt;" o:ole="t" filled="f" o:preferrelative="t" stroked="f" coordsize="21600,21600">
             <v:path/>
             <v:fill on="f" focussize="0,0"/>
             <v:stroke on="f"/>
@@ -3084,7 +3086,7 @@
             <w10:wrap type="none"/>
             <w10:anchorlock/>
           </v:shape>
-          <o:OLEObject Type="Embed" ProgID="Equation.DSMT4" ShapeID="_x0000_i1059" DrawAspect="Content" ObjectID="_1468075756" r:id="rId67">
+          <o:OLEObject Type="Embed" ProgID="Equation.DSMT4" ShapeID="_x0000_i1056" DrawAspect="Content" ObjectID="_1468075756" r:id="rId67">
             <o:LockedField>false</o:LockedField>
           </o:OLEObject>
         </w:object>
@@ -3103,7 +3105,7 @@
           <w:sz w:val="24"/>
         </w:rPr>
         <w:object>
-          <v:shape id="_x0000_i1060" o:spt="75" type="#_x0000_t75" style="height:13.95pt;width:49pt;" o:ole="t" filled="f" o:preferrelative="t" stroked="f" coordsize="21600,21600">
+          <v:shape id="_x0000_i1057" o:spt="75" type="#_x0000_t75" style="height:13.95pt;width:49pt;" o:ole="t" filled="f" o:preferrelative="t" stroked="f" coordsize="21600,21600">
             <v:path/>
             <v:fill on="f" focussize="0,0"/>
             <v:stroke on="f"/>
@@ -3112,7 +3114,7 @@
             <w10:wrap type="none"/>
             <w10:anchorlock/>
           </v:shape>
-          <o:OLEObject Type="Embed" ProgID="Equation.DSMT4" ShapeID="_x0000_i1060" DrawAspect="Content" ObjectID="_1468075757" r:id="rId69">
+          <o:OLEObject Type="Embed" ProgID="Equation.DSMT4" ShapeID="_x0000_i1057" DrawAspect="Content" ObjectID="_1468075757" r:id="rId69">
             <o:LockedField>false</o:LockedField>
           </o:OLEObject>
         </w:object>
@@ -3139,7 +3141,7 @@
           <w:sz w:val="24"/>
         </w:rPr>
         <w:object>
-          <v:shape id="_x0000_i1061" o:spt="75" type="#_x0000_t75" style="height:13.95pt;width:44pt;" o:ole="t" filled="f" o:preferrelative="t" stroked="f" coordsize="21600,21600">
+          <v:shape id="_x0000_i1058" o:spt="75" type="#_x0000_t75" style="height:13.95pt;width:44pt;" o:ole="t" filled="f" o:preferrelative="t" stroked="f" coordsize="21600,21600">
             <v:path/>
             <v:fill on="f" focussize="0,0"/>
             <v:stroke on="f"/>
@@ -3148,7 +3150,7 @@
             <w10:wrap type="none"/>
             <w10:anchorlock/>
           </v:shape>
-          <o:OLEObject Type="Embed" ProgID="Equation.DSMT4" ShapeID="_x0000_i1061" DrawAspect="Content" ObjectID="_1468075758" r:id="rId71">
+          <o:OLEObject Type="Embed" ProgID="Equation.DSMT4" ShapeID="_x0000_i1058" DrawAspect="Content" ObjectID="_1468075758" r:id="rId71">
             <o:LockedField>false</o:LockedField>
           </o:OLEObject>
         </w:object>
@@ -3175,7 +3177,7 @@
           <w:sz w:val="24"/>
         </w:rPr>
         <w:object>
-          <v:shape id="_x0000_i1062" o:spt="75" type="#_x0000_t75" style="height:18pt;width:60.95pt;" o:ole="t" filled="f" o:preferrelative="t" stroked="f" coordsize="21600,21600">
+          <v:shape id="_x0000_i1059" o:spt="75" type="#_x0000_t75" style="height:18pt;width:60.95pt;" o:ole="t" filled="f" o:preferrelative="t" stroked="f" coordsize="21600,21600">
             <v:path/>
             <v:fill on="f" focussize="0,0"/>
             <v:stroke on="f"/>
@@ -3184,7 +3186,7 @@
             <w10:wrap type="none"/>
             <w10:anchorlock/>
           </v:shape>
-          <o:OLEObject Type="Embed" ProgID="Equation.DSMT4" ShapeID="_x0000_i1062" DrawAspect="Content" ObjectID="_1468075759" r:id="rId73">
+          <o:OLEObject Type="Embed" ProgID="Equation.DSMT4" ShapeID="_x0000_i1059" DrawAspect="Content" ObjectID="_1468075759" r:id="rId73">
             <o:LockedField>false</o:LockedField>
           </o:OLEObject>
         </w:object>
@@ -3353,6 +3355,7 @@
         <w:pageBreakBefore w:val="0"/>
         <w:widowControl w:val="0"/>
         <w:numPr>
+          <w:ilvl w:val="0"/>
           <w:numId w:val="0"/>
         </w:numPr>
         <w:kinsoku/>
@@ -3364,8 +3367,8 @@
         <w:bidi w:val="0"/>
         <w:adjustRightInd w:val="0"/>
         <w:snapToGrid w:val="0"/>
-        <w:spacing w:beforeAutospacing="0" w:afterAutospacing="0" w:line="300" w:lineRule="auto"/>
-        <w:ind w:leftChars="0" w:firstLine="420" w:firstLineChars="0"/>
+        <w:spacing w:line="300" w:lineRule="auto"/>
+        <w:ind w:firstLine="420" w:firstLineChars="0"/>
         <w:textAlignment w:val="auto"/>
       </w:pPr>
       <w:r>
@@ -3375,26 +3378,215 @@
           <w:szCs w:val="24"/>
           <w:lang w:val="en-US" w:eastAsia="zh-CN"/>
         </w:rPr>
+        <w:t>当不使用子程序，仅仅使用CPS6单元进行分析，与使用uel子程序但是长度参数为0时，结构的应变能密度如下所示：</w:t>
+      </w:r>
+    </w:p>
+    <w:p>
+      <w:pPr>
+        <w:pStyle w:val="2"/>
+        <w:keepNext w:val="0"/>
+        <w:keepLines w:val="0"/>
+        <w:widowControl/>
+        <w:suppressLineNumbers w:val="0"/>
+      </w:pPr>
+      <w:r>
+        <w:drawing>
+          <wp:inline distT="0" distB="0" distL="114300" distR="114300">
+            <wp:extent cx="2571115" cy="1872615"/>
+            <wp:effectExtent l="0" t="0" r="0" b="0"/>
+            <wp:docPr id="4" name="图片 38" descr="IMG_256"/>
+            <wp:cNvGraphicFramePr>
+              <a:graphicFrameLocks xmlns:a="http://schemas.openxmlformats.org/drawingml/2006/main" noChangeAspect="1"/>
+            </wp:cNvGraphicFramePr>
+            <a:graphic xmlns:a="http://schemas.openxmlformats.org/drawingml/2006/main">
+              <a:graphicData uri="http://schemas.openxmlformats.org/drawingml/2006/picture">
+                <pic:pic xmlns:pic="http://schemas.openxmlformats.org/drawingml/2006/picture">
+                  <pic:nvPicPr>
+                    <pic:cNvPr id="4" name="图片 38" descr="IMG_256"/>
+                    <pic:cNvPicPr>
+                      <a:picLocks noChangeAspect="1"/>
+                    </pic:cNvPicPr>
+                  </pic:nvPicPr>
+                  <pic:blipFill>
+                    <a:blip r:embed="rId77"/>
+                    <a:srcRect l="8203" r="30352"/>
+                    <a:stretch>
+                      <a:fillRect/>
+                    </a:stretch>
+                  </pic:blipFill>
+                  <pic:spPr>
+                    <a:xfrm>
+                      <a:off x="0" y="0"/>
+                      <a:ext cx="2571115" cy="1872615"/>
+                    </a:xfrm>
+                    <a:prstGeom prst="rect">
+                      <a:avLst/>
+                    </a:prstGeom>
+                    <a:noFill/>
+                    <a:ln w="9525">
+                      <a:noFill/>
+                    </a:ln>
+                  </pic:spPr>
+                </pic:pic>
+              </a:graphicData>
+            </a:graphic>
+          </wp:inline>
+        </w:drawing>
+      </w:r>
+      <w:r>
+        <w:drawing>
+          <wp:inline distT="0" distB="0" distL="114300" distR="114300">
+            <wp:extent cx="2421255" cy="1722120"/>
+            <wp:effectExtent l="0" t="0" r="0" b="0"/>
+            <wp:docPr id="9" name="图片 39" descr="IMG_256"/>
+            <wp:cNvGraphicFramePr>
+              <a:graphicFrameLocks xmlns:a="http://schemas.openxmlformats.org/drawingml/2006/main" noChangeAspect="1"/>
+            </wp:cNvGraphicFramePr>
+            <a:graphic xmlns:a="http://schemas.openxmlformats.org/drawingml/2006/main">
+              <a:graphicData uri="http://schemas.openxmlformats.org/drawingml/2006/picture">
+                <pic:pic xmlns:pic="http://schemas.openxmlformats.org/drawingml/2006/picture">
+                  <pic:nvPicPr>
+                    <pic:cNvPr id="9" name="图片 39" descr="IMG_256"/>
+                    <pic:cNvPicPr>
+                      <a:picLocks noChangeAspect="1"/>
+                    </pic:cNvPicPr>
+                  </pic:nvPicPr>
+                  <pic:blipFill>
+                    <a:blip r:embed="rId78"/>
+                    <a:srcRect l="8701" r="28377"/>
+                    <a:stretch>
+                      <a:fillRect/>
+                    </a:stretch>
+                  </pic:blipFill>
+                  <pic:spPr>
+                    <a:xfrm>
+                      <a:off x="0" y="0"/>
+                      <a:ext cx="2421255" cy="1722120"/>
+                    </a:xfrm>
+                    <a:prstGeom prst="rect">
+                      <a:avLst/>
+                    </a:prstGeom>
+                    <a:noFill/>
+                    <a:ln w="9525">
+                      <a:noFill/>
+                    </a:ln>
+                  </pic:spPr>
+                </pic:pic>
+              </a:graphicData>
+            </a:graphic>
+          </wp:inline>
+        </w:drawing>
+      </w:r>
+    </w:p>
+    <w:p>
+      <w:pPr>
+        <w:pStyle w:val="2"/>
+        <w:keepNext w:val="0"/>
+        <w:keepLines w:val="0"/>
+        <w:widowControl/>
+        <w:suppressLineNumbers w:val="0"/>
+        <w:jc w:val="center"/>
+        <w:rPr>
+          <w:rFonts w:hint="eastAsia"/>
+          <w:sz w:val="21"/>
+          <w:szCs w:val="21"/>
+          <w:lang w:val="en-US" w:eastAsia="zh-CN"/>
+        </w:rPr>
+      </w:pPr>
+      <w:r>
+        <w:rPr>
+          <w:rFonts w:hint="eastAsia"/>
+          <w:sz w:val="21"/>
+          <w:szCs w:val="21"/>
+          <w:lang w:val="en-US" w:eastAsia="zh-CN"/>
+        </w:rPr>
+        <w:t>图2  应变能密度（左：不使用子程序；右：使用子程序）</w:t>
+      </w:r>
+    </w:p>
+    <w:p>
+      <w:pPr>
+        <w:pStyle w:val="2"/>
+        <w:keepNext w:val="0"/>
+        <w:keepLines w:val="0"/>
+        <w:widowControl/>
+        <w:suppressLineNumbers w:val="0"/>
+        <w:ind w:firstLine="420" w:firstLineChars="0"/>
+        <w:jc w:val="both"/>
+        <w:rPr>
+          <w:rFonts w:hint="default"/>
+          <w:sz w:val="24"/>
+          <w:szCs w:val="24"/>
+          <w:lang w:val="en-US" w:eastAsia="zh-CN"/>
+        </w:rPr>
+      </w:pPr>
+      <w:r>
+        <w:rPr>
+          <w:rFonts w:hint="eastAsia"/>
+          <w:sz w:val="24"/>
+          <w:szCs w:val="24"/>
+          <w:lang w:val="en-US" w:eastAsia="zh-CN"/>
+        </w:rPr>
+        <w:t>图2表明，采用亚参变换的uel子程序求解得到的应变能密度与使用abaqus自带单元求解得到的应变能密度结果相同，表明uel子程序是正确的。</w:t>
+      </w:r>
+    </w:p>
+    <w:p>
+      <w:pPr>
+        <w:keepNext w:val="0"/>
+        <w:keepLines w:val="0"/>
+        <w:pageBreakBefore w:val="0"/>
+        <w:widowControl w:val="0"/>
+        <w:numPr>
+          <w:ilvl w:val="0"/>
+          <w:numId w:val="0"/>
+        </w:numPr>
+        <w:kinsoku/>
+        <w:wordWrap/>
+        <w:overflowPunct/>
+        <w:topLinePunct w:val="0"/>
+        <w:autoSpaceDE/>
+        <w:autoSpaceDN/>
+        <w:bidi w:val="0"/>
+        <w:adjustRightInd w:val="0"/>
+        <w:snapToGrid w:val="0"/>
+        <w:spacing w:line="300" w:lineRule="auto"/>
+        <w:ind w:firstLine="420" w:firstLineChars="0"/>
+        <w:textAlignment w:val="auto"/>
+        <w:rPr>
+          <w:rFonts w:hint="eastAsia" w:ascii="Times New Roman" w:hAnsi="Times New Roman" w:cs="Times New Roman"/>
+          <w:sz w:val="24"/>
+          <w:szCs w:val="24"/>
+          <w:lang w:val="en-US" w:eastAsia="zh-CN"/>
+        </w:rPr>
+      </w:pPr>
+      <w:bookmarkStart w:id="0" w:name="_GoBack"/>
+      <w:bookmarkEnd w:id="0"/>
+      <w:r>
+        <w:rPr>
+          <w:rFonts w:hint="eastAsia" w:ascii="Times New Roman" w:hAnsi="Times New Roman" w:cs="Times New Roman"/>
+          <w:sz w:val="24"/>
+          <w:szCs w:val="24"/>
+          <w:lang w:val="en-US" w:eastAsia="zh-CN"/>
+        </w:rPr>
         <w:t>当长度参数l=0、1e-4mm、5e-4mm、1e-3mm时，应变</w:t>
       </w:r>
       <w:r>
         <w:rPr>
           <w:rFonts w:hint="eastAsia" w:ascii="Times New Roman" w:hAnsi="Times New Roman" w:cs="Times New Roman"/>
-          <w:position w:val="-14"/>
           <w:sz w:val="24"/>
           <w:szCs w:val="24"/>
           <w:lang w:val="en-US" w:eastAsia="zh-CN"/>
         </w:rPr>
         <w:object>
-          <v:shape id="_x0000_i1065" o:spt="75" type="#_x0000_t75" style="height:19pt;width:17pt;" o:ole="t" filled="f" o:preferrelative="t" stroked="f" coordsize="21600,21600">
+          <v:shape id="_x0000_i1060" o:spt="75" type="#_x0000_t75" style="height:19pt;width:17pt;" o:ole="t" filled="f" o:preferrelative="t" stroked="f" coordsize="21600,21600">
+            <v:path/>
             <v:fill on="f" focussize="0,0"/>
             <v:stroke on="f"/>
-            <v:imagedata r:id="rId78" o:title=""/>
+            <v:imagedata r:id="rId80" o:title=""/>
             <o:lock v:ext="edit" aspectratio="t"/>
             <w10:wrap type="none"/>
             <w10:anchorlock/>
           </v:shape>
-          <o:OLEObject Type="Embed" ProgID="DSEquations" ShapeID="_x0000_i1065" DrawAspect="Content" ObjectID="_1468075760" r:id="rId77">
+          <o:OLEObject Type="Embed" ProgID="DSEquations" ShapeID="_x0000_i1060" DrawAspect="Content" ObjectID="_1468075760" r:id="rId79">
             <o:LockedField>false</o:LockedField>
           </o:OLEObject>
         </w:object>
@@ -3437,7 +3629,7 @@
                     </pic:cNvPicPr>
                   </pic:nvPicPr>
                   <pic:blipFill>
-                    <a:blip r:embed="rId79"/>
+                    <a:blip r:embed="rId81"/>
                     <a:srcRect l="9290" t="2418" r="43872" b="25424"/>
                     <a:stretch>
                       <a:fillRect/>
@@ -3481,7 +3673,7 @@
                     </pic:cNvPicPr>
                   </pic:nvPicPr>
                   <pic:blipFill>
-                    <a:blip r:embed="rId80"/>
+                    <a:blip r:embed="rId82"/>
                     <a:srcRect l="9726" t="6434" r="33642" b="9637"/>
                     <a:stretch>
                       <a:fillRect/>
@@ -3580,7 +3772,7 @@
                     </pic:cNvPicPr>
                   </pic:nvPicPr>
                   <pic:blipFill>
-                    <a:blip r:embed="rId81"/>
+                    <a:blip r:embed="rId83"/>
                     <a:srcRect l="8069" t="3660" r="30058" b="5147"/>
                     <a:stretch>
                       <a:fillRect/>
@@ -3624,7 +3816,7 @@
                     </pic:cNvPicPr>
                   </pic:nvPicPr>
                   <pic:blipFill>
-                    <a:blip r:embed="rId82"/>
+                    <a:blip r:embed="rId84"/>
                     <a:srcRect l="9352" t="6271" r="30577" b="7112"/>
                     <a:stretch>
                       <a:fillRect/>
@@ -3652,16 +3844,6 @@
     </w:p>
     <w:p>
       <w:pPr>
-        <w:pStyle w:val="2"/>
-        <w:keepNext w:val="0"/>
-        <w:keepLines w:val="0"/>
-        <w:widowControl/>
-        <w:suppressLineNumbers w:val="0"/>
-        <w:jc w:val="center"/>
-      </w:pPr>
-    </w:p>
-    <w:p>
-      <w:pPr>
         <w:keepNext w:val="0"/>
         <w:keepLines w:val="0"/>
         <w:pageBreakBefore w:val="0"/>
@@ -3737,6 +3919,7 @@
         <w:pageBreakBefore w:val="0"/>
         <w:widowControl w:val="0"/>
         <w:numPr>
+          <w:ilvl w:val="0"/>
           <w:numId w:val="0"/>
         </w:numPr>
         <w:kinsoku/>
@@ -3777,16 +3960,16 @@
           <w:lang w:val="en-US" w:eastAsia="zh-CN"/>
         </w:rPr>
         <w:object>
-          <v:shape id="_x0000_i1071" o:spt="75" type="#_x0000_t75" style="height:19pt;width:17pt;" o:ole="t" filled="f" o:preferrelative="t" stroked="f" coordsize="21600,21600">
+          <v:shape id="_x0000_i1061" o:spt="75" type="#_x0000_t75" style="height:19pt;width:17pt;" o:ole="t" filled="f" o:preferrelative="t" stroked="f" coordsize="21600,21600">
             <v:path/>
             <v:fill on="f" focussize="0,0"/>
             <v:stroke on="f"/>
-            <v:imagedata r:id="rId78" o:title=""/>
+            <v:imagedata r:id="rId80" o:title=""/>
             <o:lock v:ext="edit" aspectratio="t"/>
             <w10:wrap type="none"/>
             <w10:anchorlock/>
           </v:shape>
-          <o:OLEObject Type="Embed" ProgID="DSEquations" ShapeID="_x0000_i1071" DrawAspect="Content" ObjectID="_1468075761" r:id="rId83">
+          <o:OLEObject Type="Embed" ProgID="DSEquations" ShapeID="_x0000_i1061" DrawAspect="Content" ObjectID="_1468075761" r:id="rId85">
             <o:LockedField>false</o:LockedField>
           </o:OLEObject>
         </w:object>
@@ -3808,6 +3991,7 @@
         <w:pageBreakBefore w:val="0"/>
         <w:widowControl w:val="0"/>
         <w:numPr>
+          <w:ilvl w:val="0"/>
           <w:numId w:val="0"/>
         </w:numPr>
         <w:kinsoku/>
@@ -3846,6 +4030,7 @@
         <w:pageBreakBefore w:val="0"/>
         <w:widowControl w:val="0"/>
         <w:numPr>
+          <w:ilvl w:val="0"/>
           <w:numId w:val="0"/>
         </w:numPr>
         <w:kinsoku/>
@@ -3858,6 +4043,36 @@
         <w:adjustRightInd/>
         <w:snapToGrid/>
         <w:spacing w:line="300" w:lineRule="auto"/>
+        <w:ind w:leftChars="0" w:firstLine="420" w:firstLineChars="0"/>
+        <w:textAlignment w:val="auto"/>
+        <w:rPr>
+          <w:rFonts w:hint="eastAsia" w:ascii="Times New Roman" w:hAnsi="Times New Roman" w:cs="Times New Roman"/>
+          <w:sz w:val="24"/>
+          <w:szCs w:val="24"/>
+          <w:lang w:val="en-US" w:eastAsia="zh-CN"/>
+        </w:rPr>
+      </w:pPr>
+    </w:p>
+    <w:p>
+      <w:pPr>
+        <w:keepNext w:val="0"/>
+        <w:keepLines w:val="0"/>
+        <w:pageBreakBefore w:val="0"/>
+        <w:widowControl w:val="0"/>
+        <w:numPr>
+          <w:ilvl w:val="0"/>
+          <w:numId w:val="0"/>
+        </w:numPr>
+        <w:kinsoku/>
+        <w:wordWrap/>
+        <w:overflowPunct/>
+        <w:topLinePunct w:val="0"/>
+        <w:autoSpaceDE/>
+        <w:autoSpaceDN/>
+        <w:bidi w:val="0"/>
+        <w:adjustRightInd/>
+        <w:snapToGrid/>
+        <w:spacing w:line="300" w:lineRule="auto"/>
         <w:textAlignment w:val="auto"/>
         <w:rPr>
           <w:rFonts w:hint="default" w:ascii="Times New Roman" w:hAnsi="Times New Roman" w:cs="Times New Roman"/>
@@ -3875,8 +4090,6 @@
         </w:rPr>
         <w:t>参考文献</w:t>
       </w:r>
-      <w:bookmarkStart w:id="0" w:name="_GoBack"/>
-      <w:bookmarkEnd w:id="0"/>
     </w:p>
     <w:p>
       <w:pPr>
@@ -4379,7 +4592,7 @@
     <w:lsdException w:unhideWhenUsed="0" w:uiPriority="0" w:semiHidden="0" w:name="Document Map"/>
     <w:lsdException w:unhideWhenUsed="0" w:uiPriority="0" w:semiHidden="0" w:name="Plain Text"/>
     <w:lsdException w:unhideWhenUsed="0" w:uiPriority="0" w:semiHidden="0" w:name="E-mail Signature"/>
-    <w:lsdException w:unhideWhenUsed="0" w:uiPriority="0" w:semiHidden="0" w:name="Normal (Web)"/>
+    <w:lsdException w:qFormat="1" w:unhideWhenUsed="0" w:uiPriority="0" w:semiHidden="0" w:name="Normal (Web)"/>
     <w:lsdException w:unhideWhenUsed="0" w:uiPriority="0" w:semiHidden="0" w:name="HTML Acronym"/>
     <w:lsdException w:unhideWhenUsed="0" w:uiPriority="0" w:semiHidden="0" w:name="HTML Address"/>
     <w:lsdException w:unhideWhenUsed="0" w:uiPriority="0" w:semiHidden="0" w:name="HTML Cite"/>
@@ -4578,6 +4791,7 @@
   <w:style w:type="paragraph" w:styleId="2">
     <w:name w:val="Normal (Web)"/>
     <w:basedOn w:val="1"/>
+    <w:qFormat/>
     <w:uiPriority w:val="0"/>
     <w:pPr>
       <w:spacing w:before="0" w:beforeAutospacing="1" w:after="0" w:afterAutospacing="1"/>
